--- a/for-fd/复旦计算机复试历年上机题（11-19）/复旦计算机复试历年上机题（11-19）/2019.docx
+++ b/for-fd/复旦计算机复试历年上机题（11-19）/复旦计算机复试历年上机题（11-19）/2019.docx
@@ -1,6 +1,6 @@
 
 <file path=word/document.xml><?xml version="1.0" encoding="utf-8"?>
-<w:document xmlns:wpc="http://schemas.microsoft.com/office/word/2010/wordprocessingCanvas" xmlns:cx="http://schemas.microsoft.com/office/drawing/2014/chartex" xmlns:mc="http://schemas.openxmlformats.org/markup-compatibility/2006" xmlns:o="urn:schemas-microsoft-com:office:office" xmlns:r="http://schemas.openxmlformats.org/officeDocument/2006/relationships" xmlns:m="http://schemas.openxmlformats.org/officeDocument/2006/math" xmlns:v="urn:schemas-microsoft-com:vml" xmlns:wp14="http://schemas.microsoft.com/office/word/2010/wordprocessingDrawing" xmlns:wp="http://schemas.openxmlformats.org/drawingml/2006/wordprocessingDrawing" xmlns:w10="urn:schemas-microsoft-com:office:word" xmlns:w="http://schemas.openxmlformats.org/wordprocessingml/2006/main" xmlns:w14="http://schemas.microsoft.com/office/word/2010/wordml" xmlns:w15="http://schemas.microsoft.com/office/word/2012/wordml" xmlns:w16se="http://schemas.microsoft.com/office/word/2015/wordml/symex" xmlns:wpg="http://schemas.microsoft.com/office/word/2010/wordprocessingGroup" xmlns:wpi="http://schemas.microsoft.com/office/word/2010/wordprocessingInk" xmlns:wne="http://schemas.microsoft.com/office/word/2006/wordml" xmlns:wps="http://schemas.microsoft.com/office/word/2010/wordprocessingShape" mc:Ignorable="w14 w15 w16se wp14">
+<w:document xmlns:wpc="http://schemas.microsoft.com/office/word/2010/wordprocessingCanvas" xmlns:cx="http://schemas.microsoft.com/office/drawing/2014/chartex" xmlns:cx1="http://schemas.microsoft.com/office/drawing/2015/9/8/chartex" xmlns:cx2="http://schemas.microsoft.com/office/drawing/2015/10/21/chartex" xmlns:cx3="http://schemas.microsoft.com/office/drawing/2016/5/9/chartex" xmlns:cx4="http://schemas.microsoft.com/office/drawing/2016/5/10/chartex" xmlns:cx5="http://schemas.microsoft.com/office/drawing/2016/5/11/chartex" xmlns:cx6="http://schemas.microsoft.com/office/drawing/2016/5/12/chartex" xmlns:cx7="http://schemas.microsoft.com/office/drawing/2016/5/13/chartex" xmlns:cx8="http://schemas.microsoft.com/office/drawing/2016/5/14/chartex" xmlns:mc="http://schemas.openxmlformats.org/markup-compatibility/2006" xmlns:aink="http://schemas.microsoft.com/office/drawing/2016/ink" xmlns:am3d="http://schemas.microsoft.com/office/drawing/2017/model3d" xmlns:o="urn:schemas-microsoft-com:office:office" xmlns:r="http://schemas.openxmlformats.org/officeDocument/2006/relationships" xmlns:m="http://schemas.openxmlformats.org/officeDocument/2006/math" xmlns:v="urn:schemas-microsoft-com:vml" xmlns:wp14="http://schemas.microsoft.com/office/word/2010/wordprocessingDrawing" xmlns:wp="http://schemas.openxmlformats.org/drawingml/2006/wordprocessingDrawing" xmlns:w10="urn:schemas-microsoft-com:office:word" xmlns:w="http://schemas.openxmlformats.org/wordprocessingml/2006/main" xmlns:w14="http://schemas.microsoft.com/office/word/2010/wordml" xmlns:w15="http://schemas.microsoft.com/office/word/2012/wordml" xmlns:w16cid="http://schemas.microsoft.com/office/word/2016/wordml/cid" xmlns:w16se="http://schemas.microsoft.com/office/word/2015/wordml/symex" xmlns:wpg="http://schemas.microsoft.com/office/word/2010/wordprocessingGroup" xmlns:wpi="http://schemas.microsoft.com/office/word/2010/wordprocessingInk" xmlns:wne="http://schemas.microsoft.com/office/word/2006/wordml" xmlns:wps="http://schemas.microsoft.com/office/word/2010/wordprocessingShape" mc:Ignorable="w14 w15 w16se w16cid wp14">
   <w:body>
     <w:p>
       <w:r>
@@ -110,94 +110,845 @@
         <w:rPr>
           <w:rFonts w:hint="eastAsia"/>
         </w:rPr>
-        <w:t>的6次方。（</w:t>
-      </w:r>
-      <w:bookmarkStart w:id="0" w:name="_GoBack"/>
-      <w:bookmarkEnd w:id="0"/>
-      <w:r>
-        <w:rPr>
-          <w:rFonts w:hint="eastAsia"/>
-        </w:rPr>
-        <w:t>我用的</w:t>
+        <w:t>的6次方。（我用的int存储……</w:t>
+      </w:r>
+      <w:proofErr w:type="gramStart"/>
+      <w:r>
+        <w:rPr>
+          <w:rFonts w:hint="eastAsia"/>
+        </w:rPr>
+        <w:t>蠢</w:t>
+      </w:r>
+      <w:proofErr w:type="gramEnd"/>
+      <w:r>
+        <w:rPr>
+          <w:rFonts w:hint="eastAsia"/>
+        </w:rPr>
+        <w:t>到家了）</w:t>
+      </w:r>
+    </w:p>
+    <w:p>
+      <w:pPr>
+        <w:pStyle w:val="a3"/>
+      </w:pPr>
+      <w:r>
+        <w:rPr>
+          <w:rFonts w:hint="eastAsia"/>
+        </w:rPr>
+        <w:t xml:space="preserve">注意用 </w:t>
+      </w:r>
+      <w:r>
+        <w:t>long</w:t>
+      </w:r>
+    </w:p>
+    <w:p>
+      <w:bookmarkStart w:id="0" w:name="OLE_LINK1"/>
+      <w:bookmarkStart w:id="1" w:name="OLE_LINK2"/>
+      <w:r>
+        <w:rPr>
+          <w:rFonts w:hint="eastAsia"/>
+        </w:rPr>
+        <w:t>最长公共字串</w:t>
+      </w:r>
+    </w:p>
+    <w:p>
+      <w:r>
+        <w:rPr>
+          <w:rFonts w:hint="eastAsia"/>
+        </w:rPr>
+        <w:t>最大连续子序列</w:t>
+      </w:r>
+      <w:proofErr w:type="gramStart"/>
+      <w:r>
+        <w:rPr>
+          <w:rFonts w:hint="eastAsia"/>
+        </w:rPr>
+        <w:t>和</w:t>
+      </w:r>
+      <w:proofErr w:type="gramEnd"/>
+    </w:p>
+    <w:p>
+      <w:pPr>
+        <w:rPr>
+          <w:rFonts w:hint="eastAsia"/>
+        </w:rPr>
+      </w:pPr>
+      <w:r>
+        <w:rPr>
+          <w:rFonts w:hint="eastAsia"/>
+        </w:rPr>
+        <w:t>最长递增子序列</w:t>
+      </w:r>
+    </w:p>
+    <w:bookmarkEnd w:id="0"/>
+    <w:bookmarkEnd w:id="1"/>
+    <w:p>
+      <w:pPr>
+        <w:pStyle w:val="a3"/>
+        <w:ind w:left="360" w:firstLineChars="0" w:firstLine="0"/>
+        <w:rPr>
+          <w:rFonts w:hint="eastAsia"/>
+        </w:rPr>
+      </w:pPr>
+      <w:r>
+        <w:rPr>
+          <w:rFonts w:hint="eastAsia"/>
+        </w:rPr>
+        <w:t>动态规划</w:t>
+      </w:r>
+    </w:p>
+    <w:p>
+      <w:pPr>
+        <w:pStyle w:val="a3"/>
+      </w:pPr>
+    </w:p>
+    <w:p>
+      <w:pPr>
+        <w:pStyle w:val="a3"/>
+        <w:numPr>
+          <w:ilvl w:val="0"/>
+          <w:numId w:val="1"/>
+        </w:numPr>
+        <w:ind w:firstLineChars="0"/>
+      </w:pPr>
+      <w:r>
+        <w:rPr>
+          <w:rFonts w:hint="eastAsia"/>
+        </w:rPr>
+        <w:t>给</w:t>
+      </w:r>
+      <w:proofErr w:type="gramStart"/>
+      <w:r>
+        <w:rPr>
+          <w:rFonts w:hint="eastAsia"/>
+        </w:rPr>
+        <w:t>一</w:t>
+      </w:r>
+      <w:proofErr w:type="gramEnd"/>
+      <w:r>
+        <w:rPr>
+          <w:rFonts w:hint="eastAsia"/>
+        </w:rPr>
+        <w:t>个数（范围是好像是2到1</w:t>
+      </w:r>
+      <w:r>
+        <w:t>000</w:t>
+      </w:r>
+      <w:r>
+        <w:rPr>
+          <w:rFonts w:hint="eastAsia"/>
+        </w:rPr>
+        <w:t>）表示二叉树由多少个节点，让输出有多少个二叉树的形态（群里讨论说是卡特兰数，而且结果可能会是大数，我不会，哭出声……）</w:t>
+      </w:r>
+    </w:p>
+    <w:p>
+      <w:pPr>
+        <w:pStyle w:val="a3"/>
+        <w:ind w:left="360" w:firstLineChars="0" w:firstLine="0"/>
+      </w:pPr>
+      <w:r>
+        <w:rPr>
+          <w:rFonts w:hint="eastAsia"/>
+        </w:rPr>
+        <w:t>卡特兰数</w:t>
+      </w:r>
+    </w:p>
+    <w:p>
+      <w:pPr>
+        <w:pStyle w:val="a3"/>
+        <w:ind w:left="360" w:firstLineChars="0" w:firstLine="0"/>
+      </w:pPr>
+      <w:r>
+        <w:rPr>
+          <w:rFonts w:hint="eastAsia"/>
+        </w:rPr>
+        <w:t>高精度整数？？</w:t>
+      </w:r>
+    </w:p>
+    <w:p>
+      <w:pPr>
+        <w:pStyle w:val="a3"/>
+        <w:ind w:left="360" w:firstLineChars="0" w:firstLine="0"/>
+      </w:pPr>
+      <w:r>
+        <w:rPr>
+          <w:noProof/>
+        </w:rPr>
+        <w:drawing>
+          <wp:inline distT="0" distB="0" distL="0" distR="0" wp14:anchorId="09D5B64F" wp14:editId="172B79F1">
+            <wp:extent cx="2758679" cy="266723"/>
+            <wp:effectExtent l="0" t="0" r="3810" b="0"/>
+            <wp:docPr id="1" name="图片 1"/>
+            <wp:cNvGraphicFramePr>
+              <a:graphicFrameLocks xmlns:a="http://schemas.openxmlformats.org/drawingml/2006/main" noChangeAspect="1"/>
+            </wp:cNvGraphicFramePr>
+            <a:graphic xmlns:a="http://schemas.openxmlformats.org/drawingml/2006/main">
+              <a:graphicData uri="http://schemas.openxmlformats.org/drawingml/2006/picture">
+                <pic:pic xmlns:pic="http://schemas.openxmlformats.org/drawingml/2006/picture">
+                  <pic:nvPicPr>
+                    <pic:cNvPr id="1" name=""/>
+                    <pic:cNvPicPr/>
+                  </pic:nvPicPr>
+                  <pic:blipFill>
+                    <a:blip r:embed="rId5"/>
+                    <a:stretch>
+                      <a:fillRect/>
+                    </a:stretch>
+                  </pic:blipFill>
+                  <pic:spPr>
+                    <a:xfrm>
+                      <a:off x="0" y="0"/>
+                      <a:ext cx="2758679" cy="266723"/>
+                    </a:xfrm>
+                    <a:prstGeom prst="rect">
+                      <a:avLst/>
+                    </a:prstGeom>
+                  </pic:spPr>
+                </pic:pic>
+              </a:graphicData>
+            </a:graphic>
+          </wp:inline>
+        </w:drawing>
+      </w:r>
+    </w:p>
+    <w:p>
+      <w:pPr>
+        <w:pStyle w:val="a3"/>
+        <w:ind w:left="360" w:firstLineChars="0" w:firstLine="0"/>
+        <w:rPr>
+          <w:rFonts w:ascii="Arial" w:hAnsi="Arial" w:cs="Arial"/>
+          <w:b/>
+          <w:bCs/>
+          <w:color w:val="333333"/>
+          <w:szCs w:val="21"/>
+          <w:shd w:val="clear" w:color="auto" w:fill="FFFFFF"/>
+        </w:rPr>
+      </w:pPr>
+      <w:r>
+        <w:rPr>
+          <w:rFonts w:ascii="Arial" w:hAnsi="Arial" w:cs="Arial"/>
+          <w:b/>
+          <w:bCs/>
+          <w:color w:val="333333"/>
+          <w:szCs w:val="21"/>
+          <w:shd w:val="clear" w:color="auto" w:fill="FFFFFF"/>
+        </w:rPr>
+        <w:t>括号化</w:t>
+      </w:r>
+    </w:p>
+    <w:p>
+      <w:pPr>
+        <w:pStyle w:val="a3"/>
+        <w:ind w:left="360" w:firstLineChars="0" w:firstLine="0"/>
+        <w:rPr>
+          <w:rFonts w:ascii="Arial" w:hAnsi="Arial" w:cs="Arial"/>
+          <w:b/>
+          <w:bCs/>
+          <w:color w:val="333333"/>
+          <w:szCs w:val="21"/>
+          <w:shd w:val="clear" w:color="auto" w:fill="FFFFFF"/>
+        </w:rPr>
+      </w:pPr>
+    </w:p>
+    <w:p>
+      <w:pPr>
+        <w:widowControl/>
+        <w:jc w:val="left"/>
+        <w:rPr>
+          <w:rFonts w:ascii="宋体" w:eastAsia="宋体" w:hAnsi="宋体" w:cs="宋体"/>
+          <w:kern w:val="0"/>
+          <w:sz w:val="24"/>
+          <w:szCs w:val="24"/>
+        </w:rPr>
+      </w:pPr>
+      <w:r>
+        <w:rPr>
+          <w:rFonts w:ascii="Tahoma" w:eastAsia="宋体" w:hAnsi="Tahoma" w:cs="Tahoma"/>
+          <w:color w:val="444444"/>
+          <w:kern w:val="0"/>
+          <w:szCs w:val="21"/>
+          <w:shd w:val="clear" w:color="auto" w:fill="FFFFFF"/>
+        </w:rPr>
+        <w:t>1.</w:t>
+      </w:r>
+      <w:r>
+        <w:rPr>
+          <w:rFonts w:ascii="Tahoma" w:eastAsia="宋体" w:hAnsi="Tahoma" w:cs="Tahoma"/>
+          <w:color w:val="444444"/>
+          <w:kern w:val="0"/>
+          <w:szCs w:val="21"/>
+          <w:shd w:val="clear" w:color="auto" w:fill="FFFFFF"/>
+        </w:rPr>
+        <w:t>给出长方形的长和宽，每次从长方形里撕去最大的正方形，输出最后能得到多少正方形</w:t>
+      </w:r>
+      <w:r>
+        <w:rPr>
+          <w:rFonts w:ascii="Tahoma" w:eastAsia="宋体" w:hAnsi="Tahoma" w:cs="Tahoma"/>
+          <w:color w:val="444444"/>
+          <w:kern w:val="0"/>
+          <w:szCs w:val="21"/>
+        </w:rPr>
+        <w:br/>
+      </w:r>
+      <w:r>
+        <w:rPr>
+          <w:rFonts w:ascii="Tahoma" w:eastAsia="宋体" w:hAnsi="Tahoma" w:cs="Tahoma"/>
+          <w:color w:val="444444"/>
+          <w:kern w:val="0"/>
+          <w:szCs w:val="21"/>
+          <w:shd w:val="clear" w:color="auto" w:fill="FFFFFF"/>
+        </w:rPr>
+        <w:t>2.</w:t>
+      </w:r>
+      <w:r>
+        <w:rPr>
+          <w:rFonts w:ascii="Tahoma" w:eastAsia="宋体" w:hAnsi="Tahoma" w:cs="Tahoma"/>
+          <w:color w:val="444444"/>
+          <w:kern w:val="0"/>
+          <w:szCs w:val="21"/>
+          <w:shd w:val="clear" w:color="auto" w:fill="FFFFFF"/>
+        </w:rPr>
+        <w:t>给出</w:t>
       </w:r>
       <w:proofErr w:type="spellStart"/>
       <w:r>
         <w:rPr>
-          <w:rFonts w:hint="eastAsia"/>
-        </w:rPr>
-        <w:t>int</w:t>
+          <w:rFonts w:ascii="Tahoma" w:eastAsia="宋体" w:hAnsi="Tahoma" w:cs="Tahoma"/>
+          <w:color w:val="444444"/>
+          <w:kern w:val="0"/>
+          <w:szCs w:val="21"/>
+          <w:shd w:val="clear" w:color="auto" w:fill="FFFFFF"/>
+        </w:rPr>
+        <w:t>a,b,c</w:t>
       </w:r>
       <w:proofErr w:type="spellEnd"/>
       <w:r>
         <w:rPr>
-          <w:rFonts w:hint="eastAsia"/>
-        </w:rPr>
-        <w:t>存储……</w:t>
-      </w:r>
-      <w:proofErr w:type="gramStart"/>
-      <w:r>
-        <w:rPr>
-          <w:rFonts w:hint="eastAsia"/>
-        </w:rPr>
-        <w:t>蠢</w:t>
-      </w:r>
-      <w:proofErr w:type="gramEnd"/>
-      <w:r>
-        <w:rPr>
-          <w:rFonts w:hint="eastAsia"/>
-        </w:rPr>
-        <w:t>到家了</w:t>
-      </w:r>
-      <w:r>
-        <w:rPr>
-          <w:rFonts w:hint="eastAsia"/>
-        </w:rPr>
-        <w:t>）</w:t>
+          <w:rFonts w:ascii="Tahoma" w:eastAsia="宋体" w:hAnsi="Tahoma" w:cs="Tahoma"/>
+          <w:color w:val="444444"/>
+          <w:kern w:val="0"/>
+          <w:szCs w:val="21"/>
+          <w:shd w:val="clear" w:color="auto" w:fill="FFFFFF"/>
+        </w:rPr>
+        <w:t>（</w:t>
+      </w:r>
+      <w:r>
+        <w:rPr>
+          <w:rFonts w:ascii="Tahoma" w:eastAsia="宋体" w:hAnsi="Tahoma" w:cs="Tahoma"/>
+          <w:color w:val="444444"/>
+          <w:kern w:val="0"/>
+          <w:szCs w:val="21"/>
+          <w:shd w:val="clear" w:color="auto" w:fill="FFFFFF"/>
+        </w:rPr>
+        <w:t>3</w:t>
+      </w:r>
+      <w:r>
+        <w:rPr>
+          <w:rFonts w:ascii="Tahoma" w:eastAsia="宋体" w:hAnsi="Tahoma" w:cs="Tahoma"/>
+          <w:color w:val="444444"/>
+          <w:kern w:val="0"/>
+          <w:szCs w:val="21"/>
+          <w:shd w:val="clear" w:color="auto" w:fill="FFFFFF"/>
+        </w:rPr>
+        <w:t>个整数），判断</w:t>
+      </w:r>
+      <w:proofErr w:type="spellStart"/>
+      <w:r>
+        <w:rPr>
+          <w:rFonts w:ascii="Tahoma" w:eastAsia="宋体" w:hAnsi="Tahoma" w:cs="Tahoma"/>
+          <w:color w:val="444444"/>
+          <w:kern w:val="0"/>
+          <w:szCs w:val="21"/>
+          <w:shd w:val="clear" w:color="auto" w:fill="FFFFFF"/>
+        </w:rPr>
+        <w:t>a,b</w:t>
+      </w:r>
+      <w:proofErr w:type="spellEnd"/>
+      <w:r>
+        <w:rPr>
+          <w:rFonts w:ascii="Tahoma" w:eastAsia="宋体" w:hAnsi="Tahoma" w:cs="Tahoma"/>
+          <w:color w:val="444444"/>
+          <w:kern w:val="0"/>
+          <w:szCs w:val="21"/>
+          <w:shd w:val="clear" w:color="auto" w:fill="FFFFFF"/>
+        </w:rPr>
+        <w:t>能否通过</w:t>
+      </w:r>
+      <w:r>
+        <w:rPr>
+          <w:rFonts w:ascii="Tahoma" w:eastAsia="宋体" w:hAnsi="Tahoma" w:cs="Tahoma"/>
+          <w:color w:val="444444"/>
+          <w:kern w:val="0"/>
+          <w:szCs w:val="21"/>
+          <w:shd w:val="clear" w:color="auto" w:fill="FFFFFF"/>
+        </w:rPr>
+        <w:t>+-*/</w:t>
+      </w:r>
+      <w:r>
+        <w:rPr>
+          <w:rFonts w:ascii="Tahoma" w:eastAsia="宋体" w:hAnsi="Tahoma" w:cs="Tahoma"/>
+          <w:color w:val="444444"/>
+          <w:kern w:val="0"/>
+          <w:szCs w:val="21"/>
+          <w:shd w:val="clear" w:color="auto" w:fill="FFFFFF"/>
+        </w:rPr>
+        <w:t>得到</w:t>
+      </w:r>
+      <w:r>
+        <w:rPr>
+          <w:rFonts w:ascii="Tahoma" w:eastAsia="宋体" w:hAnsi="Tahoma" w:cs="Tahoma"/>
+          <w:color w:val="444444"/>
+          <w:kern w:val="0"/>
+          <w:szCs w:val="21"/>
+          <w:shd w:val="clear" w:color="auto" w:fill="FFFFFF"/>
+        </w:rPr>
+        <w:t>c</w:t>
+      </w:r>
+      <w:r>
+        <w:rPr>
+          <w:rFonts w:ascii="Tahoma" w:eastAsia="宋体" w:hAnsi="Tahoma" w:cs="Tahoma"/>
+          <w:color w:val="444444"/>
+          <w:kern w:val="0"/>
+          <w:szCs w:val="21"/>
+          <w:shd w:val="clear" w:color="auto" w:fill="FFFFFF"/>
+        </w:rPr>
+        <w:t>，</w:t>
+      </w:r>
+      <w:r>
+        <w:rPr>
+          <w:rFonts w:ascii="Tahoma" w:eastAsia="宋体" w:hAnsi="Tahoma" w:cs="Tahoma"/>
+          <w:color w:val="444444"/>
+          <w:kern w:val="0"/>
+          <w:szCs w:val="21"/>
+          <w:shd w:val="clear" w:color="auto" w:fill="FFFFFF"/>
+        </w:rPr>
+        <w:t>ab</w:t>
+      </w:r>
+      <w:r>
+        <w:rPr>
+          <w:rFonts w:ascii="Tahoma" w:eastAsia="宋体" w:hAnsi="Tahoma" w:cs="Tahoma"/>
+          <w:color w:val="444444"/>
+          <w:kern w:val="0"/>
+          <w:szCs w:val="21"/>
+          <w:shd w:val="clear" w:color="auto" w:fill="FFFFFF"/>
+        </w:rPr>
+        <w:t>可以交换位置，可以输出</w:t>
+      </w:r>
+      <w:r>
+        <w:rPr>
+          <w:rFonts w:ascii="Tahoma" w:eastAsia="宋体" w:hAnsi="Tahoma" w:cs="Tahoma"/>
+          <w:color w:val="444444"/>
+          <w:kern w:val="0"/>
+          <w:szCs w:val="21"/>
+          <w:shd w:val="clear" w:color="auto" w:fill="FFFFFF"/>
+        </w:rPr>
+        <w:t>YES</w:t>
+      </w:r>
+      <w:r>
+        <w:rPr>
+          <w:rFonts w:ascii="Tahoma" w:eastAsia="宋体" w:hAnsi="Tahoma" w:cs="Tahoma"/>
+          <w:color w:val="444444"/>
+          <w:kern w:val="0"/>
+          <w:szCs w:val="21"/>
+          <w:shd w:val="clear" w:color="auto" w:fill="FFFFFF"/>
+        </w:rPr>
+        <w:t>，不行输出</w:t>
+      </w:r>
+      <w:r>
+        <w:rPr>
+          <w:rFonts w:ascii="Tahoma" w:eastAsia="宋体" w:hAnsi="Tahoma" w:cs="Tahoma"/>
+          <w:color w:val="444444"/>
+          <w:kern w:val="0"/>
+          <w:szCs w:val="21"/>
+          <w:shd w:val="clear" w:color="auto" w:fill="FFFFFF"/>
+        </w:rPr>
+        <w:t>NO</w:t>
+      </w:r>
+      <w:r>
+        <w:rPr>
+          <w:rFonts w:ascii="Tahoma" w:eastAsia="宋体" w:hAnsi="Tahoma" w:cs="Tahoma"/>
+          <w:color w:val="444444"/>
+          <w:kern w:val="0"/>
+          <w:szCs w:val="21"/>
+        </w:rPr>
+        <w:br/>
+      </w:r>
+      <w:r>
+        <w:rPr>
+          <w:rFonts w:ascii="Tahoma" w:eastAsia="宋体" w:hAnsi="Tahoma" w:cs="Tahoma"/>
+          <w:color w:val="444444"/>
+          <w:kern w:val="0"/>
+          <w:szCs w:val="21"/>
+          <w:shd w:val="clear" w:color="auto" w:fill="FFFFFF"/>
+        </w:rPr>
+        <w:t>3.</w:t>
+      </w:r>
+      <w:r>
+        <w:rPr>
+          <w:rFonts w:ascii="Tahoma" w:eastAsia="宋体" w:hAnsi="Tahoma" w:cs="Tahoma"/>
+          <w:color w:val="444444"/>
+          <w:kern w:val="0"/>
+          <w:szCs w:val="21"/>
+          <w:shd w:val="clear" w:color="auto" w:fill="FFFFFF"/>
+        </w:rPr>
+        <w:t>给出优先队列的实现，实现</w:t>
+      </w:r>
+      <w:r>
+        <w:rPr>
+          <w:rFonts w:ascii="Tahoma" w:eastAsia="宋体" w:hAnsi="Tahoma" w:cs="Tahoma"/>
+          <w:color w:val="444444"/>
+          <w:kern w:val="0"/>
+          <w:szCs w:val="21"/>
+          <w:shd w:val="clear" w:color="auto" w:fill="FFFFFF"/>
+        </w:rPr>
+        <w:t>4</w:t>
+      </w:r>
+      <w:r>
+        <w:rPr>
+          <w:rFonts w:ascii="Tahoma" w:eastAsia="宋体" w:hAnsi="Tahoma" w:cs="Tahoma"/>
+          <w:color w:val="444444"/>
+          <w:kern w:val="0"/>
+          <w:szCs w:val="21"/>
+          <w:shd w:val="clear" w:color="auto" w:fill="FFFFFF"/>
+        </w:rPr>
+        <w:t>个操作</w:t>
+      </w:r>
+      <w:r>
+        <w:rPr>
+          <w:rFonts w:ascii="Tahoma" w:eastAsia="宋体" w:hAnsi="Tahoma" w:cs="Tahoma"/>
+          <w:color w:val="444444"/>
+          <w:kern w:val="0"/>
+          <w:szCs w:val="21"/>
+        </w:rPr>
+        <w:br/>
+      </w:r>
+    </w:p>
+    <w:p>
+      <w:pPr>
+        <w:widowControl/>
+        <w:numPr>
+          <w:ilvl w:val="0"/>
+          <w:numId w:val="2"/>
+        </w:numPr>
+        <w:shd w:val="clear" w:color="auto" w:fill="FFFFFF"/>
+        <w:ind w:left="690"/>
+        <w:jc w:val="left"/>
+        <w:rPr>
+          <w:rFonts w:ascii="Tahoma" w:eastAsia="宋体" w:hAnsi="Tahoma" w:cs="Tahoma"/>
+          <w:color w:val="444444"/>
+          <w:kern w:val="0"/>
+          <w:szCs w:val="21"/>
+        </w:rPr>
+      </w:pPr>
+      <w:r>
+        <w:rPr>
+          <w:rFonts w:ascii="Tahoma" w:eastAsia="宋体" w:hAnsi="Tahoma" w:cs="Tahoma"/>
+          <w:color w:val="444444"/>
+          <w:kern w:val="0"/>
+          <w:sz w:val="18"/>
+          <w:szCs w:val="18"/>
+        </w:rPr>
+        <w:t>ADD N P</w:t>
+      </w:r>
+      <w:r>
+        <w:rPr>
+          <w:rFonts w:ascii="Tahoma" w:eastAsia="宋体" w:hAnsi="Tahoma" w:cs="Tahoma"/>
+          <w:color w:val="444444"/>
+          <w:kern w:val="0"/>
+          <w:sz w:val="18"/>
+          <w:szCs w:val="18"/>
+        </w:rPr>
+        <w:t>：往队列里加入</w:t>
+      </w:r>
+      <w:r>
+        <w:rPr>
+          <w:rFonts w:ascii="Tahoma" w:eastAsia="宋体" w:hAnsi="Tahoma" w:cs="Tahoma"/>
+          <w:color w:val="444444"/>
+          <w:kern w:val="0"/>
+          <w:sz w:val="18"/>
+          <w:szCs w:val="18"/>
+        </w:rPr>
+        <w:t>id</w:t>
+      </w:r>
+      <w:r>
+        <w:rPr>
+          <w:rFonts w:ascii="Tahoma" w:eastAsia="宋体" w:hAnsi="Tahoma" w:cs="Tahoma"/>
+          <w:color w:val="444444"/>
+          <w:kern w:val="0"/>
+          <w:sz w:val="18"/>
+          <w:szCs w:val="18"/>
+        </w:rPr>
+        <w:t>为</w:t>
+      </w:r>
+      <w:r>
+        <w:rPr>
+          <w:rFonts w:ascii="Tahoma" w:eastAsia="宋体" w:hAnsi="Tahoma" w:cs="Tahoma"/>
+          <w:color w:val="444444"/>
+          <w:kern w:val="0"/>
+          <w:sz w:val="18"/>
+          <w:szCs w:val="18"/>
+        </w:rPr>
+        <w:t>N</w:t>
+      </w:r>
+      <w:r>
+        <w:rPr>
+          <w:rFonts w:ascii="Tahoma" w:eastAsia="宋体" w:hAnsi="Tahoma" w:cs="Tahoma"/>
+          <w:color w:val="444444"/>
+          <w:kern w:val="0"/>
+          <w:sz w:val="18"/>
+          <w:szCs w:val="18"/>
+        </w:rPr>
+        <w:t>的优先级为</w:t>
+      </w:r>
+      <w:r>
+        <w:rPr>
+          <w:rFonts w:ascii="Tahoma" w:eastAsia="宋体" w:hAnsi="Tahoma" w:cs="Tahoma"/>
+          <w:color w:val="444444"/>
+          <w:kern w:val="0"/>
+          <w:sz w:val="18"/>
+          <w:szCs w:val="18"/>
+        </w:rPr>
+        <w:t>P</w:t>
+      </w:r>
+      <w:r>
+        <w:rPr>
+          <w:rFonts w:ascii="Tahoma" w:eastAsia="宋体" w:hAnsi="Tahoma" w:cs="Tahoma"/>
+          <w:color w:val="444444"/>
+          <w:kern w:val="0"/>
+          <w:sz w:val="18"/>
+          <w:szCs w:val="18"/>
+        </w:rPr>
+        <w:t>的任务</w:t>
+      </w:r>
+    </w:p>
+    <w:p>
+      <w:pPr>
+        <w:widowControl/>
+        <w:numPr>
+          <w:ilvl w:val="0"/>
+          <w:numId w:val="2"/>
+        </w:numPr>
+        <w:shd w:val="clear" w:color="auto" w:fill="FFFFFF"/>
+        <w:ind w:left="690"/>
+        <w:jc w:val="left"/>
+        <w:rPr>
+          <w:rFonts w:ascii="Tahoma" w:eastAsia="宋体" w:hAnsi="Tahoma" w:cs="Tahoma"/>
+          <w:color w:val="444444"/>
+          <w:kern w:val="0"/>
+          <w:szCs w:val="21"/>
+        </w:rPr>
+      </w:pPr>
+      <w:r>
+        <w:rPr>
+          <w:rFonts w:ascii="Tahoma" w:eastAsia="宋体" w:hAnsi="Tahoma" w:cs="Tahoma"/>
+          <w:color w:val="444444"/>
+          <w:kern w:val="0"/>
+          <w:sz w:val="18"/>
+          <w:szCs w:val="18"/>
+        </w:rPr>
+        <w:t>NEXT:</w:t>
+      </w:r>
+      <w:r>
+        <w:rPr>
+          <w:rFonts w:ascii="Tahoma" w:eastAsia="宋体" w:hAnsi="Tahoma" w:cs="Tahoma"/>
+          <w:color w:val="444444"/>
+          <w:kern w:val="0"/>
+          <w:sz w:val="18"/>
+          <w:szCs w:val="18"/>
+        </w:rPr>
+        <w:t>输出下一个最高优先级的任务的</w:t>
+      </w:r>
+      <w:r>
+        <w:rPr>
+          <w:rFonts w:ascii="Tahoma" w:eastAsia="宋体" w:hAnsi="Tahoma" w:cs="Tahoma"/>
+          <w:color w:val="444444"/>
+          <w:kern w:val="0"/>
+          <w:sz w:val="18"/>
+          <w:szCs w:val="18"/>
+        </w:rPr>
+        <w:t>id</w:t>
+      </w:r>
+      <w:r>
+        <w:rPr>
+          <w:rFonts w:ascii="Tahoma" w:eastAsia="宋体" w:hAnsi="Tahoma" w:cs="Tahoma"/>
+          <w:color w:val="444444"/>
+          <w:kern w:val="0"/>
+          <w:sz w:val="18"/>
+          <w:szCs w:val="18"/>
+        </w:rPr>
+        <w:t>，如果优先级相同输出</w:t>
+      </w:r>
+      <w:r>
+        <w:rPr>
+          <w:rFonts w:ascii="Tahoma" w:eastAsia="宋体" w:hAnsi="Tahoma" w:cs="Tahoma"/>
+          <w:color w:val="444444"/>
+          <w:kern w:val="0"/>
+          <w:sz w:val="18"/>
+          <w:szCs w:val="18"/>
+        </w:rPr>
+        <w:t>id</w:t>
+      </w:r>
+      <w:r>
+        <w:rPr>
+          <w:rFonts w:ascii="Tahoma" w:eastAsia="宋体" w:hAnsi="Tahoma" w:cs="Tahoma"/>
+          <w:color w:val="444444"/>
+          <w:kern w:val="0"/>
+          <w:sz w:val="18"/>
+          <w:szCs w:val="18"/>
+        </w:rPr>
+        <w:t>小的任务，若队列中没有任务输出</w:t>
+      </w:r>
+      <w:r>
+        <w:rPr>
+          <w:rFonts w:ascii="Tahoma" w:eastAsia="宋体" w:hAnsi="Tahoma" w:cs="Tahoma"/>
+          <w:color w:val="444444"/>
+          <w:kern w:val="0"/>
+          <w:sz w:val="18"/>
+          <w:szCs w:val="18"/>
+        </w:rPr>
+        <w:t>-1</w:t>
+      </w:r>
+    </w:p>
+    <w:p>
+      <w:pPr>
+        <w:widowControl/>
+        <w:numPr>
+          <w:ilvl w:val="0"/>
+          <w:numId w:val="2"/>
+        </w:numPr>
+        <w:shd w:val="clear" w:color="auto" w:fill="FFFFFF"/>
+        <w:ind w:left="690"/>
+        <w:jc w:val="left"/>
+        <w:rPr>
+          <w:rFonts w:ascii="Tahoma" w:eastAsia="宋体" w:hAnsi="Tahoma" w:cs="Tahoma"/>
+          <w:color w:val="444444"/>
+          <w:kern w:val="0"/>
+          <w:szCs w:val="21"/>
+        </w:rPr>
+      </w:pPr>
+      <w:r>
+        <w:rPr>
+          <w:rFonts w:ascii="Tahoma" w:eastAsia="宋体" w:hAnsi="Tahoma" w:cs="Tahoma"/>
+          <w:color w:val="444444"/>
+          <w:kern w:val="0"/>
+          <w:sz w:val="18"/>
+          <w:szCs w:val="18"/>
+        </w:rPr>
+        <w:t>REMOVE N</w:t>
+      </w:r>
+      <w:r>
+        <w:rPr>
+          <w:rFonts w:ascii="Tahoma" w:eastAsia="宋体" w:hAnsi="Tahoma" w:cs="Tahoma"/>
+          <w:color w:val="444444"/>
+          <w:kern w:val="0"/>
+          <w:sz w:val="18"/>
+          <w:szCs w:val="18"/>
+        </w:rPr>
+        <w:t>：移除</w:t>
+      </w:r>
+      <w:r>
+        <w:rPr>
+          <w:rFonts w:ascii="Tahoma" w:eastAsia="宋体" w:hAnsi="Tahoma" w:cs="Tahoma"/>
+          <w:color w:val="444444"/>
+          <w:kern w:val="0"/>
+          <w:sz w:val="18"/>
+          <w:szCs w:val="18"/>
+        </w:rPr>
+        <w:t>id</w:t>
+      </w:r>
+      <w:r>
+        <w:rPr>
+          <w:rFonts w:ascii="Tahoma" w:eastAsia="宋体" w:hAnsi="Tahoma" w:cs="Tahoma"/>
+          <w:color w:val="444444"/>
+          <w:kern w:val="0"/>
+          <w:sz w:val="18"/>
+          <w:szCs w:val="18"/>
+        </w:rPr>
+        <w:t>为</w:t>
+      </w:r>
+      <w:r>
+        <w:rPr>
+          <w:rFonts w:ascii="Tahoma" w:eastAsia="宋体" w:hAnsi="Tahoma" w:cs="Tahoma"/>
+          <w:color w:val="444444"/>
+          <w:kern w:val="0"/>
+          <w:sz w:val="18"/>
+          <w:szCs w:val="18"/>
+        </w:rPr>
+        <w:t>N</w:t>
+      </w:r>
+      <w:r>
+        <w:rPr>
+          <w:rFonts w:ascii="Tahoma" w:eastAsia="宋体" w:hAnsi="Tahoma" w:cs="Tahoma"/>
+          <w:color w:val="444444"/>
+          <w:kern w:val="0"/>
+          <w:sz w:val="18"/>
+          <w:szCs w:val="18"/>
+        </w:rPr>
+        <w:t>的任务</w:t>
+      </w:r>
+    </w:p>
+    <w:p>
+      <w:pPr>
+        <w:widowControl/>
+        <w:numPr>
+          <w:ilvl w:val="0"/>
+          <w:numId w:val="2"/>
+        </w:numPr>
+        <w:shd w:val="clear" w:color="auto" w:fill="FFFFFF"/>
+        <w:ind w:left="690"/>
+        <w:jc w:val="left"/>
+        <w:rPr>
+          <w:rFonts w:ascii="Tahoma" w:eastAsia="宋体" w:hAnsi="Tahoma" w:cs="Tahoma"/>
+          <w:color w:val="444444"/>
+          <w:kern w:val="0"/>
+          <w:szCs w:val="21"/>
+        </w:rPr>
+      </w:pPr>
+      <w:r>
+        <w:rPr>
+          <w:rFonts w:ascii="Tahoma" w:eastAsia="宋体" w:hAnsi="Tahoma" w:cs="Tahoma"/>
+          <w:color w:val="444444"/>
+          <w:kern w:val="0"/>
+          <w:sz w:val="18"/>
+          <w:szCs w:val="18"/>
+        </w:rPr>
+        <w:t>COUNT</w:t>
+      </w:r>
+      <w:r>
+        <w:rPr>
+          <w:rFonts w:ascii="Tahoma" w:eastAsia="宋体" w:hAnsi="Tahoma" w:cs="Tahoma"/>
+          <w:color w:val="444444"/>
+          <w:kern w:val="0"/>
+          <w:sz w:val="18"/>
+          <w:szCs w:val="18"/>
+        </w:rPr>
+        <w:t>：输出队列中的任务数量</w:t>
       </w:r>
     </w:p>
     <w:p>
       <w:pPr>
         <w:pStyle w:val="a3"/>
-        <w:rPr>
-          <w:rFonts w:hint="eastAsia"/>
-        </w:rPr>
-      </w:pPr>
-    </w:p>
-    <w:p>
-      <w:pPr>
-        <w:rPr>
-          <w:rFonts w:hint="eastAsia"/>
-        </w:rPr>
-      </w:pPr>
-      <w:r>
-        <w:rPr>
-          <w:rFonts w:hint="eastAsia"/>
-        </w:rPr>
-        <w:t>3，给</w:t>
-      </w:r>
-      <w:proofErr w:type="gramStart"/>
-      <w:r>
-        <w:rPr>
-          <w:rFonts w:hint="eastAsia"/>
-        </w:rPr>
-        <w:t>一</w:t>
-      </w:r>
-      <w:proofErr w:type="gramEnd"/>
-      <w:r>
-        <w:rPr>
-          <w:rFonts w:hint="eastAsia"/>
-        </w:rPr>
-        <w:t>个数（范围是好像是2到1</w:t>
-      </w:r>
-      <w:r>
-        <w:t>000</w:t>
-      </w:r>
-      <w:r>
-        <w:rPr>
-          <w:rFonts w:hint="eastAsia"/>
-        </w:rPr>
-        <w:t>）表示二叉树由多少个节点，让输出有多少个二叉树的形态（群里讨论说是卡特兰数，而且结果可能会是大数，我不会，哭出声……）</w:t>
-      </w:r>
+        <w:ind w:left="360" w:firstLineChars="0" w:firstLine="0"/>
+        <w:rPr>
+          <w:rFonts w:ascii="Arial" w:hAnsi="Arial" w:cs="Arial" w:hint="eastAsia"/>
+          <w:b/>
+          <w:bCs/>
+          <w:color w:val="333333"/>
+          <w:szCs w:val="21"/>
+          <w:shd w:val="clear" w:color="auto" w:fill="FFFFFF"/>
+        </w:rPr>
+      </w:pPr>
+      <w:bookmarkStart w:id="2" w:name="_GoBack"/>
+      <w:bookmarkEnd w:id="2"/>
+    </w:p>
+    <w:p>
+      <w:pPr>
+        <w:pStyle w:val="a3"/>
+        <w:ind w:left="360" w:firstLineChars="0" w:firstLine="0"/>
+        <w:rPr>
+          <w:rFonts w:hint="eastAsia"/>
+        </w:rPr>
+      </w:pPr>
     </w:p>
     <w:sectPr>
       <w:pgSz w:w="11906" w:h="16838"/>
@@ -210,7 +961,7 @@
 </file>
 
 <file path=word/numbering.xml><?xml version="1.0" encoding="utf-8"?>
-<w:numbering xmlns:wpc="http://schemas.microsoft.com/office/word/2010/wordprocessingCanvas" xmlns:cx="http://schemas.microsoft.com/office/drawing/2014/chartex" xmlns:mc="http://schemas.openxmlformats.org/markup-compatibility/2006" xmlns:o="urn:schemas-microsoft-com:office:office" xmlns:r="http://schemas.openxmlformats.org/officeDocument/2006/relationships" xmlns:m="http://schemas.openxmlformats.org/officeDocument/2006/math" xmlns:v="urn:schemas-microsoft-com:vml" xmlns:wp14="http://schemas.microsoft.com/office/word/2010/wordprocessingDrawing" xmlns:wp="http://schemas.openxmlformats.org/drawingml/2006/wordprocessingDrawing" xmlns:w10="urn:schemas-microsoft-com:office:word" xmlns:w="http://schemas.openxmlformats.org/wordprocessingml/2006/main" xmlns:w14="http://schemas.microsoft.com/office/word/2010/wordml" xmlns:w15="http://schemas.microsoft.com/office/word/2012/wordml" xmlns:w16se="http://schemas.microsoft.com/office/word/2015/wordml/symex" xmlns:wpg="http://schemas.microsoft.com/office/word/2010/wordprocessingGroup" xmlns:wpi="http://schemas.microsoft.com/office/word/2010/wordprocessingInk" xmlns:wne="http://schemas.microsoft.com/office/word/2006/wordml" xmlns:wps="http://schemas.microsoft.com/office/word/2010/wordprocessingShape" mc:Ignorable="w14 w15 w16se wp14">
+<w:numbering xmlns:wpc="http://schemas.microsoft.com/office/word/2010/wordprocessingCanvas" xmlns:cx="http://schemas.microsoft.com/office/drawing/2014/chartex" xmlns:cx1="http://schemas.microsoft.com/office/drawing/2015/9/8/chartex" xmlns:cx2="http://schemas.microsoft.com/office/drawing/2015/10/21/chartex" xmlns:cx3="http://schemas.microsoft.com/office/drawing/2016/5/9/chartex" xmlns:cx4="http://schemas.microsoft.com/office/drawing/2016/5/10/chartex" xmlns:cx5="http://schemas.microsoft.com/office/drawing/2016/5/11/chartex" xmlns:cx6="http://schemas.microsoft.com/office/drawing/2016/5/12/chartex" xmlns:cx7="http://schemas.microsoft.com/office/drawing/2016/5/13/chartex" xmlns:cx8="http://schemas.microsoft.com/office/drawing/2016/5/14/chartex" xmlns:mc="http://schemas.openxmlformats.org/markup-compatibility/2006" xmlns:aink="http://schemas.microsoft.com/office/drawing/2016/ink" xmlns:am3d="http://schemas.microsoft.com/office/drawing/2017/model3d" xmlns:o="urn:schemas-microsoft-com:office:office" xmlns:r="http://schemas.openxmlformats.org/officeDocument/2006/relationships" xmlns:m="http://schemas.openxmlformats.org/officeDocument/2006/math" xmlns:v="urn:schemas-microsoft-com:vml" xmlns:wp14="http://schemas.microsoft.com/office/word/2010/wordprocessingDrawing" xmlns:wp="http://schemas.openxmlformats.org/drawingml/2006/wordprocessingDrawing" xmlns:w10="urn:schemas-microsoft-com:office:word" xmlns:w="http://schemas.openxmlformats.org/wordprocessingml/2006/main" xmlns:w14="http://schemas.microsoft.com/office/word/2010/wordml" xmlns:w15="http://schemas.microsoft.com/office/word/2012/wordml" xmlns:w16cid="http://schemas.microsoft.com/office/word/2016/wordml/cid" xmlns:w16se="http://schemas.microsoft.com/office/word/2015/wordml/symex" xmlns:wpg="http://schemas.microsoft.com/office/word/2010/wordprocessingGroup" xmlns:wpi="http://schemas.microsoft.com/office/word/2010/wordprocessingInk" xmlns:wne="http://schemas.microsoft.com/office/word/2006/wordml" xmlns:wps="http://schemas.microsoft.com/office/word/2010/wordprocessingShape" mc:Ignorable="w14 w15 w16se w16cid wp14">
   <w:abstractNum w:abstractNumId="0" w15:restartNumberingAfterBreak="0">
     <w:nsid w:val="212A6F6B"/>
     <w:multiLevelType w:val="hybridMultilevel"/>
@@ -300,14 +1051,166 @@
       </w:pPr>
     </w:lvl>
   </w:abstractNum>
+  <w:abstractNum w:abstractNumId="1" w15:restartNumberingAfterBreak="0">
+    <w:nsid w:val="3E272203"/>
+    <w:multiLevelType w:val="multilevel"/>
+    <w:tmpl w:val="FD762660"/>
+    <w:lvl w:ilvl="0">
+      <w:start w:val="1"/>
+      <w:numFmt w:val="bullet"/>
+      <w:lvlText w:val=""/>
+      <w:lvlJc w:val="left"/>
+      <w:pPr>
+        <w:tabs>
+          <w:tab w:val="num" w:pos="720"/>
+        </w:tabs>
+        <w:ind w:left="720" w:hanging="360"/>
+      </w:pPr>
+      <w:rPr>
+        <w:rFonts w:ascii="Symbol" w:hAnsi="Symbol" w:hint="default"/>
+        <w:sz w:val="20"/>
+      </w:rPr>
+    </w:lvl>
+    <w:lvl w:ilvl="1" w:tentative="1">
+      <w:start w:val="1"/>
+      <w:numFmt w:val="bullet"/>
+      <w:lvlText w:val="o"/>
+      <w:lvlJc w:val="left"/>
+      <w:pPr>
+        <w:tabs>
+          <w:tab w:val="num" w:pos="1440"/>
+        </w:tabs>
+        <w:ind w:left="1440" w:hanging="360"/>
+      </w:pPr>
+      <w:rPr>
+        <w:rFonts w:ascii="Courier New" w:hAnsi="Courier New" w:hint="default"/>
+        <w:sz w:val="20"/>
+      </w:rPr>
+    </w:lvl>
+    <w:lvl w:ilvl="2" w:tentative="1">
+      <w:start w:val="1"/>
+      <w:numFmt w:val="bullet"/>
+      <w:lvlText w:val=""/>
+      <w:lvlJc w:val="left"/>
+      <w:pPr>
+        <w:tabs>
+          <w:tab w:val="num" w:pos="2160"/>
+        </w:tabs>
+        <w:ind w:left="2160" w:hanging="360"/>
+      </w:pPr>
+      <w:rPr>
+        <w:rFonts w:ascii="Wingdings" w:hAnsi="Wingdings" w:hint="default"/>
+        <w:sz w:val="20"/>
+      </w:rPr>
+    </w:lvl>
+    <w:lvl w:ilvl="3" w:tentative="1">
+      <w:start w:val="1"/>
+      <w:numFmt w:val="bullet"/>
+      <w:lvlText w:val=""/>
+      <w:lvlJc w:val="left"/>
+      <w:pPr>
+        <w:tabs>
+          <w:tab w:val="num" w:pos="2880"/>
+        </w:tabs>
+        <w:ind w:left="2880" w:hanging="360"/>
+      </w:pPr>
+      <w:rPr>
+        <w:rFonts w:ascii="Wingdings" w:hAnsi="Wingdings" w:hint="default"/>
+        <w:sz w:val="20"/>
+      </w:rPr>
+    </w:lvl>
+    <w:lvl w:ilvl="4" w:tentative="1">
+      <w:start w:val="1"/>
+      <w:numFmt w:val="bullet"/>
+      <w:lvlText w:val=""/>
+      <w:lvlJc w:val="left"/>
+      <w:pPr>
+        <w:tabs>
+          <w:tab w:val="num" w:pos="3600"/>
+        </w:tabs>
+        <w:ind w:left="3600" w:hanging="360"/>
+      </w:pPr>
+      <w:rPr>
+        <w:rFonts w:ascii="Wingdings" w:hAnsi="Wingdings" w:hint="default"/>
+        <w:sz w:val="20"/>
+      </w:rPr>
+    </w:lvl>
+    <w:lvl w:ilvl="5" w:tentative="1">
+      <w:start w:val="1"/>
+      <w:numFmt w:val="bullet"/>
+      <w:lvlText w:val=""/>
+      <w:lvlJc w:val="left"/>
+      <w:pPr>
+        <w:tabs>
+          <w:tab w:val="num" w:pos="4320"/>
+        </w:tabs>
+        <w:ind w:left="4320" w:hanging="360"/>
+      </w:pPr>
+      <w:rPr>
+        <w:rFonts w:ascii="Wingdings" w:hAnsi="Wingdings" w:hint="default"/>
+        <w:sz w:val="20"/>
+      </w:rPr>
+    </w:lvl>
+    <w:lvl w:ilvl="6" w:tentative="1">
+      <w:start w:val="1"/>
+      <w:numFmt w:val="bullet"/>
+      <w:lvlText w:val=""/>
+      <w:lvlJc w:val="left"/>
+      <w:pPr>
+        <w:tabs>
+          <w:tab w:val="num" w:pos="5040"/>
+        </w:tabs>
+        <w:ind w:left="5040" w:hanging="360"/>
+      </w:pPr>
+      <w:rPr>
+        <w:rFonts w:ascii="Wingdings" w:hAnsi="Wingdings" w:hint="default"/>
+        <w:sz w:val="20"/>
+      </w:rPr>
+    </w:lvl>
+    <w:lvl w:ilvl="7" w:tentative="1">
+      <w:start w:val="1"/>
+      <w:numFmt w:val="bullet"/>
+      <w:lvlText w:val=""/>
+      <w:lvlJc w:val="left"/>
+      <w:pPr>
+        <w:tabs>
+          <w:tab w:val="num" w:pos="5760"/>
+        </w:tabs>
+        <w:ind w:left="5760" w:hanging="360"/>
+      </w:pPr>
+      <w:rPr>
+        <w:rFonts w:ascii="Wingdings" w:hAnsi="Wingdings" w:hint="default"/>
+        <w:sz w:val="20"/>
+      </w:rPr>
+    </w:lvl>
+    <w:lvl w:ilvl="8" w:tentative="1">
+      <w:start w:val="1"/>
+      <w:numFmt w:val="bullet"/>
+      <w:lvlText w:val=""/>
+      <w:lvlJc w:val="left"/>
+      <w:pPr>
+        <w:tabs>
+          <w:tab w:val="num" w:pos="6480"/>
+        </w:tabs>
+        <w:ind w:left="6480" w:hanging="360"/>
+      </w:pPr>
+      <w:rPr>
+        <w:rFonts w:ascii="Wingdings" w:hAnsi="Wingdings" w:hint="default"/>
+        <w:sz w:val="20"/>
+      </w:rPr>
+    </w:lvl>
+  </w:abstractNum>
   <w:num w:numId="1">
     <w:abstractNumId w:val="0"/>
+  </w:num>
+  <w:num w:numId="2">
+    <w:abstractNumId w:val="1"/>
   </w:num>
 </w:numbering>
 </file>
 
 <file path=word/styles.xml><?xml version="1.0" encoding="utf-8"?>
-<w:styles xmlns:mc="http://schemas.openxmlformats.org/markup-compatibility/2006" xmlns:r="http://schemas.openxmlformats.org/officeDocument/2006/relationships" xmlns:w="http://schemas.openxmlformats.org/wordprocessingml/2006/main" xmlns:w14="http://schemas.microsoft.com/office/word/2010/wordml" xmlns:w15="http://schemas.microsoft.com/office/word/2012/wordml" xmlns:w16se="http://schemas.microsoft.com/office/word/2015/wordml/symex" mc:Ignorable="w14 w15 w16se">
+<w:styles xmlns:mc="http://schemas.openxmlformats.org/markup-compatibility/2006" xmlns:r="http://schemas.openxmlformats.org/officeDocument/2006/relationships" xmlns:w="http://schemas.openxmlformats.org/wordprocessingml/2006/main" xmlns:w14="http://schemas.microsoft.com/office/word/2010/wordml" xmlns:w15="http://schemas.microsoft.com/office/word/2012/wordml" xmlns:w16cid="http://schemas.microsoft.com/office/word/2016/wordml/cid" xmlns:w16se="http://schemas.microsoft.com/office/word/2015/wordml/symex" mc:Ignorable="w14 w15 w16se w16cid">
   <w:docDefaults>
     <w:rPrDefault>
       <w:rPr>
@@ -320,7 +1223,7 @@
     </w:rPrDefault>
     <w:pPrDefault/>
   </w:docDefaults>
-  <w:latentStyles w:defLockedState="0" w:defUIPriority="99" w:defSemiHidden="0" w:defUnhideWhenUsed="0" w:defQFormat="0" w:count="371">
+  <w:latentStyles w:defLockedState="0" w:defUIPriority="99" w:defSemiHidden="0" w:defUnhideWhenUsed="0" w:defQFormat="0" w:count="375">
     <w:lsdException w:name="Normal" w:uiPriority="0" w:qFormat="1"/>
     <w:lsdException w:name="heading 1" w:uiPriority="9" w:qFormat="1"/>
     <w:lsdException w:name="heading 2" w:semiHidden="1" w:uiPriority="9" w:unhideWhenUsed="1" w:qFormat="1"/>
@@ -426,7 +1329,6 @@
     <w:lsdException w:name="HTML Sample" w:semiHidden="1" w:unhideWhenUsed="1"/>
     <w:lsdException w:name="HTML Typewriter" w:semiHidden="1" w:unhideWhenUsed="1"/>
     <w:lsdException w:name="HTML Variable" w:semiHidden="1" w:unhideWhenUsed="1"/>
-    <w:lsdException w:name="Normal Table" w:semiHidden="1" w:unhideWhenUsed="1"/>
     <w:lsdException w:name="annotation subject" w:semiHidden="1" w:unhideWhenUsed="1"/>
     <w:lsdException w:name="No List" w:semiHidden="1" w:unhideWhenUsed="1"/>
     <w:lsdException w:name="Outline List 1" w:semiHidden="1" w:unhideWhenUsed="1"/>
@@ -470,10 +1372,8 @@
     <w:lsdException w:name="Table Elegant" w:semiHidden="1" w:unhideWhenUsed="1"/>
     <w:lsdException w:name="Table Professional" w:semiHidden="1" w:unhideWhenUsed="1"/>
     <w:lsdException w:name="Table Subtle 1" w:semiHidden="1" w:unhideWhenUsed="1"/>
-    <w:lsdException w:name="Table Subtle 2" w:semiHidden="1" w:unhideWhenUsed="1"/>
     <w:lsdException w:name="Table Web 1" w:semiHidden="1" w:unhideWhenUsed="1"/>
     <w:lsdException w:name="Table Web 2" w:semiHidden="1" w:unhideWhenUsed="1"/>
-    <w:lsdException w:name="Table Web 3" w:semiHidden="1" w:unhideWhenUsed="1"/>
     <w:lsdException w:name="Balloon Text" w:semiHidden="1" w:unhideWhenUsed="1"/>
     <w:lsdException w:name="Table Grid" w:uiPriority="39"/>
     <w:lsdException w:name="Table Theme" w:semiHidden="1" w:unhideWhenUsed="1"/>
@@ -692,6 +1592,10 @@
     <w:lsdException w:name="List Table 5 Dark Accent 6" w:uiPriority="50"/>
     <w:lsdException w:name="List Table 6 Colorful Accent 6" w:uiPriority="51"/>
     <w:lsdException w:name="List Table 7 Colorful Accent 6" w:uiPriority="52"/>
+    <w:lsdException w:name="Mention" w:semiHidden="1" w:unhideWhenUsed="1"/>
+    <w:lsdException w:name="Smart Hyperlink" w:semiHidden="1" w:unhideWhenUsed="1"/>
+    <w:lsdException w:name="Hashtag" w:semiHidden="1" w:unhideWhenUsed="1"/>
+    <w:lsdException w:name="Unresolved Mention" w:semiHidden="1" w:unhideWhenUsed="1"/>
   </w:latentStyles>
   <w:style w:type="paragraph" w:default="1" w:styleId="a">
     <w:name w:val="Normal"/>
